--- a/git_info.docx
+++ b/git_info.docx
@@ -73,6 +73,12 @@
       <w:r>
         <w:t>init</w:t>
       </w:r>
+      <w:r>
+        <w:rPr>
+          <w:rFonts w:hint="eastAsia"/>
+        </w:rPr>
+        <w:t>git</w:t>
+      </w:r>
       <w:proofErr w:type="spellEnd"/>
     </w:p>
     <w:p>
@@ -101,27 +107,382 @@
     </w:p>
     <w:p>
       <w:pPr>
-        <w:rPr>
-          <w:rFonts w:hint="eastAsia"/>
-        </w:rPr>
-      </w:pPr>
-      <w:r>
-        <w:rPr>
-          <w:rFonts w:hint="eastAsia"/>
-        </w:rPr>
-        <w:t>3</w:t>
-      </w:r>
-      <w:r>
-        <w:rPr>
-          <w:rFonts w:hint="eastAsia"/>
-        </w:rPr>
-        <w:t>，</w:t>
-      </w:r>
-      <w:r>
-        <w:rPr>
-          <w:rFonts w:hint="eastAsia"/>
-        </w:rPr>
+        <w:pStyle w:val="a3"/>
+        <w:numPr>
+          <w:ilvl w:val="0"/>
+          <w:numId w:val="1"/>
+        </w:numPr>
+        <w:ind w:firstLineChars="0"/>
+      </w:pPr>
+      <w:proofErr w:type="spellStart"/>
+      <w:proofErr w:type="gramStart"/>
+      <w:r>
+        <w:rPr>
+          <w:rFonts w:hint="eastAsia"/>
+        </w:rPr>
+        <w:t>git</w:t>
+      </w:r>
+      <w:proofErr w:type="spellEnd"/>
+      <w:proofErr w:type="gramEnd"/>
+      <w:r>
+        <w:t xml:space="preserve"> add .</w:t>
+      </w:r>
+    </w:p>
+    <w:p>
+      <w:pPr>
+        <w:pStyle w:val="a3"/>
+        <w:ind w:left="360" w:firstLineChars="0" w:firstLine="0"/>
+      </w:pPr>
+      <w:r>
+        <w:rPr>
+          <w:rFonts w:hint="eastAsia"/>
+        </w:rPr>
+        <w:t>将本地的文件添加到暂缓存区</w:t>
+      </w:r>
+    </w:p>
+    <w:p>
+      <w:pPr>
+        <w:pStyle w:val="a3"/>
+        <w:numPr>
+          <w:ilvl w:val="0"/>
+          <w:numId w:val="1"/>
+        </w:numPr>
+        <w:ind w:firstLineChars="0"/>
+      </w:pPr>
+      <w:proofErr w:type="spellStart"/>
+      <w:r>
+        <w:rPr>
+          <w:rFonts w:hint="eastAsia"/>
+        </w:rPr>
+        <w:t>git</w:t>
+      </w:r>
+      <w:proofErr w:type="spellEnd"/>
+      <w:r>
+        <w:rPr>
+          <w:rFonts w:hint="eastAsia"/>
+        </w:rPr>
+        <w:t xml:space="preserve"> commit </w:t>
+      </w:r>
+      <w:r>
+        <w:t>–</w:t>
+      </w:r>
+      <w:r>
+        <w:rPr>
+          <w:rFonts w:hint="eastAsia"/>
+        </w:rPr>
+        <w:t xml:space="preserve">m </w:t>
+      </w:r>
+      <w:r>
+        <w:t>“</w:t>
+      </w:r>
+      <w:r>
+        <w:rPr>
+          <w:rFonts w:hint="eastAsia"/>
+        </w:rPr>
+        <w:t>xxx</w:t>
+      </w:r>
+      <w:r>
+        <w:t>”</w:t>
+      </w:r>
+    </w:p>
+    <w:p>
+      <w:pPr>
+        <w:pStyle w:val="a3"/>
+        <w:ind w:left="360" w:firstLineChars="0" w:firstLine="0"/>
+      </w:pPr>
+      <w:r>
+        <w:rPr>
+          <w:rFonts w:hint="eastAsia"/>
+        </w:rPr>
+        <w:t>提交缓存区的文件，并且备注一个标记</w:t>
+      </w:r>
+    </w:p>
+    <w:p>
+      <w:pPr>
+        <w:pStyle w:val="a3"/>
+        <w:numPr>
+          <w:ilvl w:val="0"/>
+          <w:numId w:val="1"/>
+        </w:numPr>
+        <w:ind w:firstLineChars="0"/>
+      </w:pPr>
+      <w:proofErr w:type="spellStart"/>
+      <w:r>
+        <w:rPr>
+          <w:rFonts w:hint="eastAsia"/>
+        </w:rPr>
+        <w:t>git</w:t>
+      </w:r>
+      <w:proofErr w:type="spellEnd"/>
+      <w:r>
+        <w:rPr>
+          <w:rFonts w:hint="eastAsia"/>
+        </w:rPr>
+        <w:t xml:space="preserve"> log</w:t>
+      </w:r>
+      <w:r>
+        <w:t xml:space="preserve">  /  </w:t>
+      </w:r>
+      <w:proofErr w:type="spellStart"/>
+      <w:r>
+        <w:t>git</w:t>
+      </w:r>
+      <w:proofErr w:type="spellEnd"/>
+      <w:r>
+        <w:t xml:space="preserve"> log –pretty=</w:t>
+      </w:r>
+      <w:proofErr w:type="spellStart"/>
+      <w:r>
+        <w:t>oneline</w:t>
+      </w:r>
+      <w:proofErr w:type="spellEnd"/>
+    </w:p>
+    <w:p>
+      <w:pPr>
+        <w:pStyle w:val="a3"/>
+        <w:ind w:left="360" w:firstLineChars="0" w:firstLine="0"/>
+      </w:pPr>
+      <w:r>
+        <w:rPr>
+          <w:rFonts w:hint="eastAsia"/>
+        </w:rPr>
+        <w:t>前者查看详细的提交信息</w:t>
+      </w:r>
+      <w:r>
+        <w:rPr>
+          <w:rFonts w:hint="eastAsia"/>
+        </w:rPr>
+        <w:t xml:space="preserve">  </w:t>
+      </w:r>
+      <w:r>
+        <w:rPr>
+          <w:rFonts w:hint="eastAsia"/>
+        </w:rPr>
+        <w:t>时间</w:t>
+      </w:r>
+      <w:r>
+        <w:rPr>
+          <w:rFonts w:hint="eastAsia"/>
+        </w:rPr>
+        <w:t>/</w:t>
+      </w:r>
+      <w:r>
+        <w:rPr>
+          <w:rFonts w:hint="eastAsia"/>
+        </w:rPr>
+        <w:t>名称</w:t>
+      </w:r>
+      <w:r>
+        <w:rPr>
+          <w:rFonts w:hint="eastAsia"/>
+        </w:rPr>
+        <w:t>/commit</w:t>
+      </w:r>
+    </w:p>
+    <w:p>
+      <w:pPr>
+        <w:pStyle w:val="a3"/>
+        <w:ind w:left="360" w:firstLineChars="0" w:firstLine="0"/>
+      </w:pPr>
+      <w:r>
+        <w:rPr>
+          <w:rFonts w:hint="eastAsia"/>
+        </w:rPr>
+        <w:t>后者查看提交记录的</w:t>
+      </w:r>
+      <w:r>
+        <w:rPr>
+          <w:rFonts w:hint="eastAsia"/>
+        </w:rPr>
+        <w:t>co</w:t>
+      </w:r>
+      <w:r>
+        <w:t>mmit</w:t>
+      </w:r>
+    </w:p>
+    <w:p>
+      <w:pPr>
+        <w:pStyle w:val="a3"/>
+        <w:numPr>
+          <w:ilvl w:val="0"/>
+          <w:numId w:val="1"/>
+        </w:numPr>
+        <w:ind w:firstLineChars="0"/>
+      </w:pPr>
+      <w:proofErr w:type="spellStart"/>
+      <w:r>
+        <w:rPr>
+          <w:rFonts w:hint="eastAsia"/>
+        </w:rPr>
+        <w:t>git</w:t>
+      </w:r>
+      <w:proofErr w:type="spellEnd"/>
+      <w:r>
+        <w:rPr>
+          <w:rFonts w:hint="eastAsia"/>
+        </w:rPr>
+        <w:t xml:space="preserve"> reset </w:t>
+      </w:r>
+      <w:r>
+        <w:t>–hard HEAR~X</w:t>
+      </w:r>
+    </w:p>
+    <w:p>
+      <w:pPr>
+        <w:pStyle w:val="a3"/>
+        <w:ind w:left="360" w:firstLineChars="0" w:firstLine="0"/>
+        <w:rPr>
+          <w:rFonts w:hint="eastAsia"/>
+        </w:rPr>
+      </w:pPr>
+      <w:r>
+        <w:rPr>
+          <w:rFonts w:hint="eastAsia"/>
+        </w:rPr>
+        <w:t>版本回滚，</w:t>
+      </w:r>
+      <w:r>
+        <w:rPr>
+          <w:rFonts w:hint="eastAsia"/>
+        </w:rPr>
+        <w:t>X</w:t>
+      </w:r>
+      <w:proofErr w:type="gramStart"/>
+      <w:r>
+        <w:rPr>
+          <w:rFonts w:hint="eastAsia"/>
+        </w:rPr>
+        <w:t>表示回滚的</w:t>
+      </w:r>
+      <w:proofErr w:type="gramEnd"/>
+      <w:r>
+        <w:rPr>
+          <w:rFonts w:hint="eastAsia"/>
+        </w:rPr>
+        <w:t>具体版本数</w:t>
+      </w:r>
+    </w:p>
+    <w:p>
+      <w:pPr>
+        <w:pStyle w:val="a3"/>
+        <w:numPr>
+          <w:ilvl w:val="0"/>
+          <w:numId w:val="1"/>
+        </w:numPr>
+        <w:ind w:firstLineChars="0"/>
+      </w:pPr>
+      <w:proofErr w:type="spellStart"/>
+      <w:r>
+        <w:rPr>
+          <w:rFonts w:hint="eastAsia"/>
+        </w:rPr>
+        <w:t>g</w:t>
+      </w:r>
+      <w:r>
+        <w:t>it</w:t>
+      </w:r>
+      <w:proofErr w:type="spellEnd"/>
+      <w:r>
         <w:t xml:space="preserve"> </w:t>
+      </w:r>
+      <w:proofErr w:type="spellStart"/>
+      <w:r>
+        <w:t>reflog</w:t>
+      </w:r>
+      <w:proofErr w:type="spellEnd"/>
+    </w:p>
+    <w:p>
+      <w:pPr>
+        <w:pStyle w:val="a3"/>
+        <w:ind w:left="360" w:firstLineChars="0" w:firstLine="0"/>
+      </w:pPr>
+      <w:r>
+        <w:rPr>
+          <w:rFonts w:hint="eastAsia"/>
+        </w:rPr>
+        <w:t>查看历史版本的记录</w:t>
+      </w:r>
+    </w:p>
+    <w:p>
+      <w:pPr>
+        <w:pStyle w:val="a3"/>
+        <w:numPr>
+          <w:ilvl w:val="0"/>
+          <w:numId w:val="1"/>
+        </w:numPr>
+        <w:ind w:firstLineChars="0"/>
+      </w:pPr>
+      <w:proofErr w:type="spellStart"/>
+      <w:r>
+        <w:rPr>
+          <w:rFonts w:hint="eastAsia"/>
+        </w:rPr>
+        <w:t>git</w:t>
+      </w:r>
+      <w:proofErr w:type="spellEnd"/>
+      <w:r>
+        <w:rPr>
+          <w:rFonts w:hint="eastAsia"/>
+        </w:rPr>
+        <w:t xml:space="preserve"> reset </w:t>
+      </w:r>
+      <w:r>
+        <w:t>–</w:t>
+      </w:r>
+      <w:r>
+        <w:rPr>
+          <w:rFonts w:hint="eastAsia"/>
+        </w:rPr>
+        <w:t xml:space="preserve">hard </w:t>
+      </w:r>
+      <w:proofErr w:type="spellStart"/>
+      <w:r>
+        <w:t>xxxxxx</w:t>
+      </w:r>
+      <w:proofErr w:type="spellEnd"/>
+    </w:p>
+    <w:p>
+      <w:pPr>
+        <w:pStyle w:val="a3"/>
+        <w:ind w:left="360" w:firstLineChars="0" w:firstLine="0"/>
+        <w:rPr>
+          <w:rFonts w:hint="eastAsia"/>
+        </w:rPr>
+      </w:pPr>
+      <w:r>
+        <w:rPr>
+          <w:rFonts w:hint="eastAsia"/>
+        </w:rPr>
+        <w:t>跳转具体的版本</w:t>
+      </w:r>
+      <w:r>
+        <w:rPr>
+          <w:rFonts w:hint="eastAsia"/>
+        </w:rPr>
+        <w:t xml:space="preserve">  </w:t>
+      </w:r>
+      <w:proofErr w:type="spellStart"/>
+      <w:r>
+        <w:rPr>
+          <w:rFonts w:hint="eastAsia"/>
+        </w:rPr>
+        <w:t>xxxx</w:t>
+      </w:r>
+      <w:r>
+        <w:t>xx</w:t>
+      </w:r>
+      <w:proofErr w:type="spellEnd"/>
+      <w:r>
+        <w:rPr>
+          <w:rFonts w:hint="eastAsia"/>
+        </w:rPr>
+        <w:t>具体版本的</w:t>
+      </w:r>
+      <w:r>
+        <w:rPr>
+          <w:rFonts w:hint="eastAsia"/>
+        </w:rPr>
+        <w:t>commit</w:t>
       </w:r>
       <w:bookmarkStart w:id="0" w:name="_GoBack"/>
       <w:bookmarkEnd w:id="0"/>

--- a/git_info.docx
+++ b/git_info.docx
@@ -11,14 +11,12 @@
         </w:numPr>
         <w:ind w:firstLineChars="0"/>
       </w:pPr>
-      <w:proofErr w:type="spellStart"/>
       <w:r>
         <w:rPr>
           <w:rFonts w:hint="eastAsia"/>
         </w:rPr>
         <w:t>git</w:t>
       </w:r>
-      <w:proofErr w:type="spellEnd"/>
       <w:r>
         <w:t xml:space="preserve"> version</w:t>
       </w:r>
@@ -28,7 +26,6 @@
         <w:pStyle w:val="a3"/>
         <w:ind w:left="360" w:firstLineChars="0" w:firstLine="0"/>
       </w:pPr>
-      <w:proofErr w:type="spellStart"/>
       <w:r>
         <w:t>G</w:t>
       </w:r>
@@ -38,7 +35,6 @@
         </w:rPr>
         <w:t>it</w:t>
       </w:r>
-      <w:proofErr w:type="spellEnd"/>
       <w:r>
         <w:rPr>
           <w:rFonts w:hint="eastAsia"/>
@@ -55,7 +51,6 @@
         </w:numPr>
         <w:ind w:firstLineChars="0"/>
       </w:pPr>
-      <w:proofErr w:type="spellStart"/>
       <w:r>
         <w:rPr>
           <w:rFonts w:hint="eastAsia"/>
@@ -63,15 +58,7 @@
         <w:t>g</w:t>
       </w:r>
       <w:r>
-        <w:t>it</w:t>
-      </w:r>
-      <w:proofErr w:type="spellEnd"/>
-      <w:r>
-        <w:t xml:space="preserve"> </w:t>
-      </w:r>
-      <w:proofErr w:type="spellStart"/>
-      <w:r>
-        <w:t>init</w:t>
+        <w:t>it init</w:t>
       </w:r>
       <w:r>
         <w:rPr>
@@ -79,7 +66,6 @@
         </w:rPr>
         <w:t>git</w:t>
       </w:r>
-      <w:proofErr w:type="spellEnd"/>
     </w:p>
     <w:p>
       <w:pPr>
@@ -114,16 +100,12 @@
         </w:numPr>
         <w:ind w:firstLineChars="0"/>
       </w:pPr>
-      <w:proofErr w:type="spellStart"/>
-      <w:proofErr w:type="gramStart"/>
       <w:r>
         <w:rPr>
           <w:rFonts w:hint="eastAsia"/>
         </w:rPr>
         <w:t>git</w:t>
       </w:r>
-      <w:proofErr w:type="spellEnd"/>
-      <w:proofErr w:type="gramEnd"/>
       <w:r>
         <w:t xml:space="preserve"> add .</w:t>
       </w:r>
@@ -149,19 +131,11 @@
         </w:numPr>
         <w:ind w:firstLineChars="0"/>
       </w:pPr>
-      <w:proofErr w:type="spellStart"/>
-      <w:r>
-        <w:rPr>
-          <w:rFonts w:hint="eastAsia"/>
-        </w:rPr>
-        <w:t>git</w:t>
-      </w:r>
-      <w:proofErr w:type="spellEnd"/>
-      <w:r>
-        <w:rPr>
-          <w:rFonts w:hint="eastAsia"/>
-        </w:rPr>
-        <w:t xml:space="preserve"> commit </w:t>
+      <w:r>
+        <w:rPr>
+          <w:rFonts w:hint="eastAsia"/>
+        </w:rPr>
+        <w:t xml:space="preserve">git commit </w:t>
       </w:r>
       <w:r>
         <w:t>–</w:t>
@@ -206,36 +180,15 @@
         </w:numPr>
         <w:ind w:firstLineChars="0"/>
       </w:pPr>
-      <w:proofErr w:type="spellStart"/>
-      <w:r>
-        <w:rPr>
-          <w:rFonts w:hint="eastAsia"/>
-        </w:rPr>
-        <w:t>git</w:t>
-      </w:r>
-      <w:proofErr w:type="spellEnd"/>
-      <w:r>
-        <w:rPr>
-          <w:rFonts w:hint="eastAsia"/>
-        </w:rPr>
-        <w:t xml:space="preserve"> log</w:t>
-      </w:r>
-      <w:r>
-        <w:t xml:space="preserve">  /  </w:t>
-      </w:r>
-      <w:proofErr w:type="spellStart"/>
-      <w:r>
-        <w:t>git</w:t>
-      </w:r>
-      <w:proofErr w:type="spellEnd"/>
-      <w:r>
-        <w:t xml:space="preserve"> log –pretty=</w:t>
-      </w:r>
-      <w:proofErr w:type="spellStart"/>
-      <w:r>
-        <w:t>oneline</w:t>
-      </w:r>
-      <w:proofErr w:type="spellEnd"/>
+      <w:r>
+        <w:rPr>
+          <w:rFonts w:hint="eastAsia"/>
+        </w:rPr>
+        <w:t>git log</w:t>
+      </w:r>
+      <w:r>
+        <w:t xml:space="preserve">  /  git log –pretty=oneline</w:t>
+      </w:r>
     </w:p>
     <w:p>
       <w:pPr>
@@ -309,22 +262,22 @@
         </w:numPr>
         <w:ind w:firstLineChars="0"/>
       </w:pPr>
-      <w:proofErr w:type="spellStart"/>
-      <w:r>
-        <w:rPr>
-          <w:rFonts w:hint="eastAsia"/>
-        </w:rPr>
-        <w:t>git</w:t>
-      </w:r>
-      <w:proofErr w:type="spellEnd"/>
-      <w:r>
-        <w:rPr>
-          <w:rFonts w:hint="eastAsia"/>
-        </w:rPr>
-        <w:t xml:space="preserve"> reset </w:t>
-      </w:r>
-      <w:r>
-        <w:t>–hard HEAR~X</w:t>
+      <w:r>
+        <w:rPr>
+          <w:rFonts w:hint="eastAsia"/>
+        </w:rPr>
+        <w:t xml:space="preserve">git reset </w:t>
+      </w:r>
+      <w:r>
+        <w:t>–hard HEA</w:t>
+      </w:r>
+      <w:r>
+        <w:t>D</w:t>
+      </w:r>
+      <w:bookmarkStart w:id="0" w:name="_GoBack"/>
+      <w:bookmarkEnd w:id="0"/>
+      <w:r>
+        <w:t>~X</w:t>
       </w:r>
     </w:p>
     <w:p>
@@ -347,19 +300,11 @@
         </w:rPr>
         <w:t>X</w:t>
       </w:r>
-      <w:proofErr w:type="gramStart"/>
-      <w:r>
-        <w:rPr>
-          <w:rFonts w:hint="eastAsia"/>
-        </w:rPr>
-        <w:t>表示回滚的</w:t>
-      </w:r>
-      <w:proofErr w:type="gramEnd"/>
-      <w:r>
-        <w:rPr>
-          <w:rFonts w:hint="eastAsia"/>
-        </w:rPr>
-        <w:t>具体版本数</w:t>
+      <w:r>
+        <w:rPr>
+          <w:rFonts w:hint="eastAsia"/>
+        </w:rPr>
+        <w:t>表示回滚的具体版本数</w:t>
       </w:r>
     </w:p>
     <w:p>
@@ -371,7 +316,6 @@
         </w:numPr>
         <w:ind w:firstLineChars="0"/>
       </w:pPr>
-      <w:proofErr w:type="spellStart"/>
       <w:r>
         <w:rPr>
           <w:rFonts w:hint="eastAsia"/>
@@ -379,17 +323,8 @@
         <w:t>g</w:t>
       </w:r>
       <w:r>
-        <w:t>it</w:t>
-      </w:r>
-      <w:proofErr w:type="spellEnd"/>
-      <w:r>
-        <w:t xml:space="preserve"> </w:t>
-      </w:r>
-      <w:proofErr w:type="spellStart"/>
-      <w:r>
-        <w:t>reflog</w:t>
-      </w:r>
-      <w:proofErr w:type="spellEnd"/>
+        <w:t>it reflog</w:t>
+      </w:r>
     </w:p>
     <w:p>
       <w:pPr>
@@ -412,19 +347,11 @@
         </w:numPr>
         <w:ind w:firstLineChars="0"/>
       </w:pPr>
-      <w:proofErr w:type="spellStart"/>
-      <w:r>
-        <w:rPr>
-          <w:rFonts w:hint="eastAsia"/>
-        </w:rPr>
-        <w:t>git</w:t>
-      </w:r>
-      <w:proofErr w:type="spellEnd"/>
-      <w:r>
-        <w:rPr>
-          <w:rFonts w:hint="eastAsia"/>
-        </w:rPr>
-        <w:t xml:space="preserve"> reset </w:t>
+      <w:r>
+        <w:rPr>
+          <w:rFonts w:hint="eastAsia"/>
+        </w:rPr>
+        <w:t xml:space="preserve">git reset </w:t>
       </w:r>
       <w:r>
         <w:t>–</w:t>
@@ -435,11 +362,9 @@
         </w:rPr>
         <w:t xml:space="preserve">hard </w:t>
       </w:r>
-      <w:proofErr w:type="spellStart"/>
       <w:r>
         <w:t>xxxxxx</w:t>
       </w:r>
-      <w:proofErr w:type="spellEnd"/>
     </w:p>
     <w:p>
       <w:pPr>
@@ -459,19 +384,11 @@
         <w:rPr>
           <w:rFonts w:hint="eastAsia"/>
         </w:rPr>
-        <w:t xml:space="preserve">  </w:t>
-      </w:r>
-      <w:proofErr w:type="spellStart"/>
-      <w:r>
-        <w:rPr>
-          <w:rFonts w:hint="eastAsia"/>
-        </w:rPr>
-        <w:t>xxxx</w:t>
+        <w:t xml:space="preserve">  xxxx</w:t>
       </w:r>
       <w:r>
         <w:t>xx</w:t>
       </w:r>
-      <w:proofErr w:type="spellEnd"/>
       <w:r>
         <w:rPr>
           <w:rFonts w:hint="eastAsia"/>
@@ -484,8 +401,6 @@
         </w:rPr>
         <w:t>commit</w:t>
       </w:r>
-      <w:bookmarkStart w:id="0" w:name="_GoBack"/>
-      <w:bookmarkEnd w:id="0"/>
     </w:p>
     <w:sectPr>
       <w:pgSz w:w="11906" w:h="16838"/>

--- a/git_info.docx
+++ b/git_info.docx
@@ -11,12 +11,14 @@
         </w:numPr>
         <w:ind w:firstLineChars="0"/>
       </w:pPr>
+      <w:proofErr w:type="spellStart"/>
       <w:r>
         <w:rPr>
           <w:rFonts w:hint="eastAsia"/>
         </w:rPr>
         <w:t>git</w:t>
       </w:r>
+      <w:proofErr w:type="spellEnd"/>
       <w:r>
         <w:t xml:space="preserve"> version</w:t>
       </w:r>
@@ -26,6 +28,7 @@
         <w:pStyle w:val="a3"/>
         <w:ind w:left="360" w:firstLineChars="0" w:firstLine="0"/>
       </w:pPr>
+      <w:proofErr w:type="spellStart"/>
       <w:r>
         <w:t>G</w:t>
       </w:r>
@@ -35,6 +38,7 @@
         </w:rPr>
         <w:t>it</w:t>
       </w:r>
+      <w:proofErr w:type="spellEnd"/>
       <w:r>
         <w:rPr>
           <w:rFonts w:hint="eastAsia"/>
@@ -51,6 +55,7 @@
         </w:numPr>
         <w:ind w:firstLineChars="0"/>
       </w:pPr>
+      <w:proofErr w:type="spellStart"/>
       <w:r>
         <w:rPr>
           <w:rFonts w:hint="eastAsia"/>
@@ -58,7 +63,15 @@
         <w:t>g</w:t>
       </w:r>
       <w:r>
-        <w:t>it init</w:t>
+        <w:t>it</w:t>
+      </w:r>
+      <w:proofErr w:type="spellEnd"/>
+      <w:r>
+        <w:t xml:space="preserve"> </w:t>
+      </w:r>
+      <w:proofErr w:type="spellStart"/>
+      <w:r>
+        <w:t>init</w:t>
       </w:r>
       <w:r>
         <w:rPr>
@@ -66,6 +79,7 @@
         </w:rPr>
         <w:t>git</w:t>
       </w:r>
+      <w:proofErr w:type="spellEnd"/>
     </w:p>
     <w:p>
       <w:pPr>
@@ -100,12 +114,16 @@
         </w:numPr>
         <w:ind w:firstLineChars="0"/>
       </w:pPr>
+      <w:proofErr w:type="spellStart"/>
+      <w:proofErr w:type="gramStart"/>
       <w:r>
         <w:rPr>
           <w:rFonts w:hint="eastAsia"/>
         </w:rPr>
         <w:t>git</w:t>
       </w:r>
+      <w:proofErr w:type="spellEnd"/>
+      <w:proofErr w:type="gramEnd"/>
       <w:r>
         <w:t xml:space="preserve"> add .</w:t>
       </w:r>
@@ -131,11 +149,19 @@
         </w:numPr>
         <w:ind w:firstLineChars="0"/>
       </w:pPr>
-      <w:r>
-        <w:rPr>
-          <w:rFonts w:hint="eastAsia"/>
-        </w:rPr>
-        <w:t xml:space="preserve">git commit </w:t>
+      <w:proofErr w:type="spellStart"/>
+      <w:r>
+        <w:rPr>
+          <w:rFonts w:hint="eastAsia"/>
+        </w:rPr>
+        <w:t>git</w:t>
+      </w:r>
+      <w:proofErr w:type="spellEnd"/>
+      <w:r>
+        <w:rPr>
+          <w:rFonts w:hint="eastAsia"/>
+        </w:rPr>
+        <w:t xml:space="preserve"> commit </w:t>
       </w:r>
       <w:r>
         <w:t>–</w:t>
@@ -180,15 +206,36 @@
         </w:numPr>
         <w:ind w:firstLineChars="0"/>
       </w:pPr>
-      <w:r>
-        <w:rPr>
-          <w:rFonts w:hint="eastAsia"/>
-        </w:rPr>
-        <w:t>git log</w:t>
-      </w:r>
-      <w:r>
-        <w:t xml:space="preserve">  /  git log –pretty=oneline</w:t>
-      </w:r>
+      <w:proofErr w:type="spellStart"/>
+      <w:r>
+        <w:rPr>
+          <w:rFonts w:hint="eastAsia"/>
+        </w:rPr>
+        <w:t>git</w:t>
+      </w:r>
+      <w:proofErr w:type="spellEnd"/>
+      <w:r>
+        <w:rPr>
+          <w:rFonts w:hint="eastAsia"/>
+        </w:rPr>
+        <w:t xml:space="preserve"> log</w:t>
+      </w:r>
+      <w:r>
+        <w:t xml:space="preserve">  /  </w:t>
+      </w:r>
+      <w:proofErr w:type="spellStart"/>
+      <w:r>
+        <w:t>git</w:t>
+      </w:r>
+      <w:proofErr w:type="spellEnd"/>
+      <w:r>
+        <w:t xml:space="preserve"> log –pretty=</w:t>
+      </w:r>
+      <w:proofErr w:type="spellStart"/>
+      <w:r>
+        <w:t>oneline</w:t>
+      </w:r>
+      <w:proofErr w:type="spellEnd"/>
     </w:p>
     <w:p>
       <w:pPr>
@@ -262,50 +309,63 @@
         </w:numPr>
         <w:ind w:firstLineChars="0"/>
       </w:pPr>
-      <w:r>
-        <w:rPr>
-          <w:rFonts w:hint="eastAsia"/>
-        </w:rPr>
-        <w:t xml:space="preserve">git reset </w:t>
+      <w:proofErr w:type="spellStart"/>
+      <w:r>
+        <w:rPr>
+          <w:rFonts w:hint="eastAsia"/>
+        </w:rPr>
+        <w:t>git</w:t>
+      </w:r>
+      <w:proofErr w:type="spellEnd"/>
+      <w:r>
+        <w:rPr>
+          <w:rFonts w:hint="eastAsia"/>
+        </w:rPr>
+        <w:t xml:space="preserve"> reset </w:t>
       </w:r>
       <w:r>
         <w:t>–hard HEA</w:t>
       </w:r>
       <w:r>
         <w:t>D</w:t>
+      </w:r>
+      <w:r>
+        <w:t>~X</w:t>
+      </w:r>
+    </w:p>
+    <w:p>
+      <w:pPr>
+        <w:pStyle w:val="a3"/>
+        <w:ind w:left="360" w:firstLineChars="0" w:firstLine="0"/>
+      </w:pPr>
+      <w:r>
+        <w:rPr>
+          <w:rFonts w:hint="eastAsia"/>
+        </w:rPr>
+        <w:t>版本回滚，</w:t>
+      </w:r>
+      <w:r>
+        <w:rPr>
+          <w:rFonts w:hint="eastAsia"/>
+        </w:rPr>
+        <w:t>X</w:t>
+      </w:r>
+      <w:proofErr w:type="gramStart"/>
+      <w:r>
+        <w:rPr>
+          <w:rFonts w:hint="eastAsia"/>
+        </w:rPr>
+        <w:t>表示回滚的</w:t>
+      </w:r>
+      <w:proofErr w:type="gramEnd"/>
+      <w:r>
+        <w:rPr>
+          <w:rFonts w:hint="eastAsia"/>
+        </w:rPr>
+        <w:t>具体版本数</w:t>
       </w:r>
       <w:bookmarkStart w:id="0" w:name="_GoBack"/>
       <w:bookmarkEnd w:id="0"/>
-      <w:r>
-        <w:t>~X</w:t>
-      </w:r>
-    </w:p>
-    <w:p>
-      <w:pPr>
-        <w:pStyle w:val="a3"/>
-        <w:ind w:left="360" w:firstLineChars="0" w:firstLine="0"/>
-        <w:rPr>
-          <w:rFonts w:hint="eastAsia"/>
-        </w:rPr>
-      </w:pPr>
-      <w:r>
-        <w:rPr>
-          <w:rFonts w:hint="eastAsia"/>
-        </w:rPr>
-        <w:t>版本回滚，</w:t>
-      </w:r>
-      <w:r>
-        <w:rPr>
-          <w:rFonts w:hint="eastAsia"/>
-        </w:rPr>
-        <w:t>X</w:t>
-      </w:r>
-      <w:r>
-        <w:rPr>
-          <w:rFonts w:hint="eastAsia"/>
-        </w:rPr>
-        <w:t>表示回滚的具体版本数</w:t>
-      </w:r>
     </w:p>
     <w:p>
       <w:pPr>
@@ -316,6 +376,7 @@
         </w:numPr>
         <w:ind w:firstLineChars="0"/>
       </w:pPr>
+      <w:proofErr w:type="spellStart"/>
       <w:r>
         <w:rPr>
           <w:rFonts w:hint="eastAsia"/>
@@ -323,8 +384,17 @@
         <w:t>g</w:t>
       </w:r>
       <w:r>
-        <w:t>it reflog</w:t>
-      </w:r>
+        <w:t>it</w:t>
+      </w:r>
+      <w:proofErr w:type="spellEnd"/>
+      <w:r>
+        <w:t xml:space="preserve"> </w:t>
+      </w:r>
+      <w:proofErr w:type="spellStart"/>
+      <w:r>
+        <w:t>reflog</w:t>
+      </w:r>
+      <w:proofErr w:type="spellEnd"/>
     </w:p>
     <w:p>
       <w:pPr>
@@ -347,11 +417,19 @@
         </w:numPr>
         <w:ind w:firstLineChars="0"/>
       </w:pPr>
-      <w:r>
-        <w:rPr>
-          <w:rFonts w:hint="eastAsia"/>
-        </w:rPr>
-        <w:t xml:space="preserve">git reset </w:t>
+      <w:proofErr w:type="spellStart"/>
+      <w:r>
+        <w:rPr>
+          <w:rFonts w:hint="eastAsia"/>
+        </w:rPr>
+        <w:t>git</w:t>
+      </w:r>
+      <w:proofErr w:type="spellEnd"/>
+      <w:r>
+        <w:rPr>
+          <w:rFonts w:hint="eastAsia"/>
+        </w:rPr>
+        <w:t xml:space="preserve"> reset </w:t>
       </w:r>
       <w:r>
         <w:t>–</w:t>
@@ -362,17 +440,16 @@
         </w:rPr>
         <w:t xml:space="preserve">hard </w:t>
       </w:r>
+      <w:proofErr w:type="spellStart"/>
       <w:r>
         <w:t>xxxxxx</w:t>
       </w:r>
+      <w:proofErr w:type="spellEnd"/>
     </w:p>
     <w:p>
       <w:pPr>
         <w:pStyle w:val="a3"/>
         <w:ind w:left="360" w:firstLineChars="0" w:firstLine="0"/>
-        <w:rPr>
-          <w:rFonts w:hint="eastAsia"/>
-        </w:rPr>
       </w:pPr>
       <w:r>
         <w:rPr>
@@ -384,11 +461,19 @@
         <w:rPr>
           <w:rFonts w:hint="eastAsia"/>
         </w:rPr>
-        <w:t xml:space="preserve">  xxxx</w:t>
+        <w:t xml:space="preserve">  </w:t>
+      </w:r>
+      <w:proofErr w:type="spellStart"/>
+      <w:r>
+        <w:rPr>
+          <w:rFonts w:hint="eastAsia"/>
+        </w:rPr>
+        <w:t>xxxx</w:t>
       </w:r>
       <w:r>
         <w:t>xx</w:t>
       </w:r>
+      <w:proofErr w:type="spellEnd"/>
       <w:r>
         <w:rPr>
           <w:rFonts w:hint="eastAsia"/>
@@ -400,6 +485,57 @@
           <w:rFonts w:hint="eastAsia"/>
         </w:rPr>
         <w:t>commit</w:t>
+      </w:r>
+    </w:p>
+    <w:p>
+      <w:pPr>
+        <w:pStyle w:val="a3"/>
+        <w:numPr>
+          <w:ilvl w:val="0"/>
+          <w:numId w:val="1"/>
+        </w:numPr>
+        <w:ind w:firstLineChars="0"/>
+      </w:pPr>
+      <w:proofErr w:type="spellStart"/>
+      <w:r>
+        <w:rPr>
+          <w:rFonts w:hint="eastAsia"/>
+        </w:rPr>
+        <w:t>git</w:t>
+      </w:r>
+      <w:proofErr w:type="spellEnd"/>
+      <w:r>
+        <w:t xml:space="preserve"> checkout – </w:t>
+      </w:r>
+      <w:proofErr w:type="spellStart"/>
+      <w:r>
+        <w:t>xxxx</w:t>
+      </w:r>
+      <w:proofErr w:type="spellEnd"/>
+    </w:p>
+    <w:p>
+      <w:pPr>
+        <w:pStyle w:val="a3"/>
+        <w:ind w:left="360" w:firstLineChars="0" w:firstLine="0"/>
+      </w:pPr>
+      <w:r>
+        <w:rPr>
+          <w:rFonts w:hint="eastAsia"/>
+        </w:rPr>
+        <w:t>删除缓存区的文件</w:t>
+      </w:r>
+    </w:p>
+    <w:p>
+      <w:pPr>
+        <w:rPr>
+          <w:rFonts w:hint="eastAsia"/>
+        </w:rPr>
+      </w:pPr>
+      <w:r>
+        <w:t>10</w:t>
+      </w:r>
+      <w:r>
+        <w:t>，</w:t>
       </w:r>
     </w:p>
     <w:sectPr>

--- a/git_info.docx
+++ b/git_info.docx
@@ -2,6 +2,29 @@
 <file path=word/document.xml><?xml version="1.0" encoding="utf-8"?>
 <w:document xmlns:wpc="http://schemas.microsoft.com/office/word/2010/wordprocessingCanvas" xmlns:mc="http://schemas.openxmlformats.org/markup-compatibility/2006" xmlns:o="urn:schemas-microsoft-com:office:office" xmlns:r="http://schemas.openxmlformats.org/officeDocument/2006/relationships" xmlns:m="http://schemas.openxmlformats.org/officeDocument/2006/math" xmlns:v="urn:schemas-microsoft-com:vml" xmlns:wp14="http://schemas.microsoft.com/office/word/2010/wordprocessingDrawing" xmlns:wp="http://schemas.openxmlformats.org/drawingml/2006/wordprocessingDrawing" xmlns:w10="urn:schemas-microsoft-com:office:word" xmlns:w="http://schemas.openxmlformats.org/wordprocessingml/2006/main" xmlns:w14="http://schemas.microsoft.com/office/word/2010/wordml" xmlns:w15="http://schemas.microsoft.com/office/word/2012/wordml" xmlns:wpg="http://schemas.microsoft.com/office/word/2010/wordprocessingGroup" xmlns:wpi="http://schemas.microsoft.com/office/word/2010/wordprocessingInk" xmlns:wne="http://schemas.microsoft.com/office/word/2006/wordml" xmlns:wps="http://schemas.microsoft.com/office/word/2010/wordprocessingShape" mc:Ignorable="w14 w15 wp14">
   <w:body>
+    <w:p/>
+    <w:p>
+      <w:pPr>
+        <w:pStyle w:val="a3"/>
+        <w:ind w:left="360" w:firstLineChars="0" w:firstLine="0"/>
+        <w:jc w:val="center"/>
+        <w:rPr>
+          <w:rFonts w:hint="eastAsia"/>
+          <w:b/>
+          <w:sz w:val="30"/>
+          <w:szCs w:val="30"/>
+        </w:rPr>
+      </w:pPr>
+      <w:r>
+        <w:rPr>
+          <w:rFonts w:hint="eastAsia"/>
+          <w:b/>
+          <w:sz w:val="30"/>
+          <w:szCs w:val="30"/>
+        </w:rPr>
+        <w:t>本地操作</w:t>
+      </w:r>
+    </w:p>
     <w:p>
       <w:pPr>
         <w:pStyle w:val="a3"/>
@@ -364,8 +387,6 @@
         </w:rPr>
         <w:t>具体版本数</w:t>
       </w:r>
-      <w:bookmarkStart w:id="0" w:name="_GoBack"/>
-      <w:bookmarkEnd w:id="0"/>
     </w:p>
     <w:p>
       <w:pPr>
@@ -527,12 +548,170 @@
     </w:p>
     <w:p>
       <w:pPr>
-        <w:rPr>
-          <w:rFonts w:hint="eastAsia"/>
-        </w:rPr>
-      </w:pPr>
-      <w:r>
-        <w:t>10</w:t>
+        <w:pStyle w:val="a3"/>
+        <w:ind w:left="360" w:firstLineChars="0" w:firstLine="0"/>
+        <w:jc w:val="center"/>
+        <w:rPr>
+          <w:rFonts w:hint="eastAsia"/>
+          <w:b/>
+          <w:sz w:val="30"/>
+          <w:szCs w:val="30"/>
+        </w:rPr>
+      </w:pPr>
+      <w:r>
+        <w:rPr>
+          <w:rFonts w:hint="eastAsia"/>
+          <w:b/>
+          <w:sz w:val="30"/>
+          <w:szCs w:val="30"/>
+        </w:rPr>
+        <w:t>远程</w:t>
+      </w:r>
+      <w:r>
+        <w:rPr>
+          <w:rFonts w:hint="eastAsia"/>
+          <w:b/>
+          <w:sz w:val="30"/>
+          <w:szCs w:val="30"/>
+        </w:rPr>
+        <w:t>操作</w:t>
+      </w:r>
+    </w:p>
+    <w:p>
+      <w:r>
+        <w:rPr>
+          <w:rFonts w:hint="eastAsia"/>
+        </w:rPr>
+        <w:t>1</w:t>
+      </w:r>
+      <w:r>
+        <w:rPr>
+          <w:rFonts w:hint="eastAsia"/>
+        </w:rPr>
+        <w:t>，</w:t>
+      </w:r>
+      <w:proofErr w:type="spellStart"/>
+      <w:r>
+        <w:rPr>
+          <w:rFonts w:hint="eastAsia"/>
+        </w:rPr>
+        <w:t>git</w:t>
+      </w:r>
+      <w:proofErr w:type="spellEnd"/>
+      <w:r>
+        <w:rPr>
+          <w:rFonts w:hint="eastAsia"/>
+        </w:rPr>
+        <w:t xml:space="preserve"> remot</w:t>
+      </w:r>
+      <w:r>
+        <w:t xml:space="preserve">e add origin </w:t>
+      </w:r>
+      <w:hyperlink r:id="rId5" w:history="1">
+        <w:r>
+          <w:rPr>
+            <w:rStyle w:val="a4"/>
+          </w:rPr>
+          <w:t>https://github.com/cuihf1990/Git_Command.git</w:t>
+        </w:r>
+      </w:hyperlink>
+    </w:p>
+    <w:p>
+      <w:r>
+        <w:t xml:space="preserve">   </w:t>
+      </w:r>
+      <w:r>
+        <w:rPr>
+          <w:rFonts w:hint="eastAsia"/>
+        </w:rPr>
+        <w:t>增加一个远程仓库</w:t>
+      </w:r>
+    </w:p>
+    <w:p>
+      <w:r>
+        <w:t>2</w:t>
+      </w:r>
+      <w:r>
+        <w:t>，</w:t>
+      </w:r>
+      <w:proofErr w:type="spellStart"/>
+      <w:r>
+        <w:rPr>
+          <w:rFonts w:hint="eastAsia"/>
+        </w:rPr>
+        <w:t>git</w:t>
+      </w:r>
+      <w:proofErr w:type="spellEnd"/>
+      <w:r>
+        <w:rPr>
+          <w:rFonts w:hint="eastAsia"/>
+        </w:rPr>
+        <w:t xml:space="preserve"> push </w:t>
+      </w:r>
+      <w:r>
+        <w:t>–</w:t>
+      </w:r>
+      <w:r>
+        <w:rPr>
+          <w:rFonts w:hint="eastAsia"/>
+        </w:rPr>
+        <w:t xml:space="preserve">u </w:t>
+      </w:r>
+      <w:r>
+        <w:t>origin master</w:t>
+      </w:r>
+    </w:p>
+    <w:p>
+      <w:r>
+        <w:t xml:space="preserve">   </w:t>
+      </w:r>
+      <w:r>
+        <w:rPr>
+          <w:rFonts w:hint="eastAsia"/>
+        </w:rPr>
+        <w:t>推送到远程</w:t>
+      </w:r>
+      <w:r>
+        <w:rPr>
+          <w:rFonts w:hint="eastAsia"/>
+        </w:rPr>
+        <w:t>master</w:t>
+      </w:r>
+      <w:r>
+        <w:t xml:space="preserve">    (-u </w:t>
+      </w:r>
+      <w:r>
+        <w:rPr>
+          <w:rFonts w:hint="eastAsia"/>
+        </w:rPr>
+        <w:t>关联作用</w:t>
+      </w:r>
+      <w:r>
+        <w:rPr>
+          <w:rFonts w:hint="eastAsia"/>
+        </w:rPr>
+        <w:t>，</w:t>
+      </w:r>
+      <w:bookmarkStart w:id="0" w:name="_GoBack"/>
+      <w:bookmarkEnd w:id="0"/>
+      <w:r>
+        <w:rPr>
+          <w:rFonts w:hint="eastAsia"/>
+        </w:rPr>
+        <w:t>初次推送需要增加</w:t>
+      </w:r>
+      <w:r>
+        <w:t>)</w:t>
+      </w:r>
+    </w:p>
+    <w:p>
+      <w:pPr>
+        <w:rPr>
+          <w:rFonts w:hint="eastAsia"/>
+        </w:rPr>
+      </w:pPr>
+      <w:r>
+        <w:t>3</w:t>
       </w:r>
       <w:r>
         <w:t>，</w:t>
@@ -1077,6 +1256,17 @@
       <w:ind w:firstLineChars="200" w:firstLine="420"/>
     </w:pPr>
   </w:style>
+  <w:style w:type="character" w:styleId="a4">
+    <w:name w:val="Hyperlink"/>
+    <w:basedOn w:val="a0"/>
+    <w:uiPriority w:val="99"/>
+    <w:unhideWhenUsed/>
+    <w:rsid w:val="009C1D6B"/>
+    <w:rPr>
+      <w:color w:val="0563C1" w:themeColor="hyperlink"/>
+      <w:u w:val="single"/>
+    </w:rPr>
+  </w:style>
 </w:styles>
 </file>
 
